--- a/python.docx
+++ b/python.docx
@@ -11,13 +11,7 @@
         <w:t>Programming:</w:t>
       </w:r>
       <w:r>
-        <w:t xml:space="preserve"> </w:t>
-      </w:r>
-      <w:r>
-        <w:t xml:space="preserve"> It</w:t>
-      </w:r>
-      <w:r>
-        <w:t xml:space="preserve"> is the process of writing instructions (called code) that a computer can understand and follow to perform tasks.</w:t>
+        <w:t xml:space="preserve">  It is the process of writing instructions (called code) that a computer can understand and follow to perform tasks.</w:t>
       </w:r>
     </w:p>
     <w:p>
@@ -648,13 +642,7 @@
     </w:p>
     <w:p>
       <w:r>
-        <w:t xml:space="preserve">    print</w:t>
-      </w:r>
-      <w:r>
-        <w:t xml:space="preserve"> </w:t>
-      </w:r>
-      <w:r>
-        <w:t>("You are an adult")</w:t>
+        <w:t xml:space="preserve">    print ("You are an adult")</w:t>
       </w:r>
     </w:p>
     <w:p>
@@ -664,35 +652,17 @@
     </w:p>
     <w:p>
       <w:r>
-        <w:t xml:space="preserve">    </w:t>
-      </w:r>
-      <w:r>
-        <w:t>print (</w:t>
-      </w:r>
-      <w:r>
-        <w:t>"You are a minor")</w:t>
-      </w:r>
-    </w:p>
-    <w:p>
-      <w:r>
-        <w:t xml:space="preserve">if </w:t>
-      </w:r>
-      <w:r>
-        <w:t xml:space="preserve">- </w:t>
-      </w:r>
-      <w:r>
-        <w:t>checks a condition</w:t>
-      </w:r>
-    </w:p>
-    <w:p>
-      <w:r>
-        <w:t>else</w:t>
-      </w:r>
-      <w:r>
-        <w:t xml:space="preserve"> -</w:t>
-      </w:r>
-      <w:r>
-        <w:t xml:space="preserve"> Runs if all above conditions are false</w:t>
+        <w:t xml:space="preserve">    print ("You are a minor")</w:t>
+      </w:r>
+    </w:p>
+    <w:p>
+      <w:r>
+        <w:t>if - checks a condition</w:t>
+      </w:r>
+    </w:p>
+    <w:p>
+      <w:r>
+        <w:t>else - Runs if all above conditions are false</w:t>
       </w:r>
     </w:p>
     <w:p>
@@ -702,10 +672,7 @@
       </w:r>
       <w:proofErr w:type="spellEnd"/>
       <w:r>
-        <w:t xml:space="preserve"> -</w:t>
-      </w:r>
-      <w:r>
-        <w:t xml:space="preserve"> (else if) checks another condition if the first is false</w:t>
+        <w:t xml:space="preserve"> - (else if) checks another condition if the first is false</w:t>
       </w:r>
     </w:p>
     <w:p>
@@ -723,10 +690,7 @@
         <w:t>Operations</w:t>
       </w:r>
       <w:r>
-        <w:t xml:space="preserve">: </w:t>
-      </w:r>
-      <w:r>
-        <w:t>Operations are symbols used to do math or compare values in Python</w:t>
+        <w:t>: Operations are symbols used to do math or compare values in Python</w:t>
       </w:r>
       <w:r>
         <w:rPr>
@@ -2151,10 +2115,7 @@
       </w:r>
       <w:proofErr w:type="spellEnd"/>
       <w:r>
-        <w:t>)</w:t>
-      </w:r>
-      <w:r>
-        <w:t xml:space="preserve"> </w:t>
+        <w:t xml:space="preserve">) </w:t>
       </w:r>
     </w:p>
     <w:p>
@@ -2227,13 +2188,7 @@
     </w:p>
     <w:p>
       <w:r>
-        <w:t>greet("Naveen</w:t>
-      </w:r>
-      <w:r>
-        <w:t>”) #</w:t>
-      </w:r>
-      <w:r>
-        <w:t xml:space="preserve"> Output: Hello Naveen</w:t>
+        <w:t>greet("Naveen”) # Output: Hello Naveen</w:t>
       </w:r>
     </w:p>
     <w:p>
@@ -3515,22 +3470,7 @@
         <w:t>output:</w:t>
       </w:r>
       <w:r>
-        <w:t xml:space="preserve"> </w:t>
-      </w:r>
-      <w:r>
-        <w:t>Brand: Toyota</w:t>
-      </w:r>
-      <w:r>
-        <w:t xml:space="preserve"> </w:t>
-      </w:r>
-      <w:r>
-        <w:t>Model: Camry</w:t>
-      </w:r>
-      <w:r>
-        <w:t xml:space="preserve"> </w:t>
-      </w:r>
-      <w:r>
-        <w:t>Year: 2020</w:t>
+        <w:t xml:space="preserve"> Brand: Toyota Model: Camry Year: 2020</w:t>
       </w:r>
     </w:p>
     <w:p>
@@ -3570,6 +3510,32 @@
       <w:proofErr w:type="gramEnd"/>
       <w:r>
         <w:t xml:space="preserve"> Red</w:t>
+      </w:r>
+    </w:p>
+    <w:p>
+      <w:r>
+        <w:rPr>
+          <w:b/>
+          <w:bCs/>
+        </w:rPr>
+        <w:t>JSON</w:t>
+      </w:r>
+      <w:r>
+        <w:t xml:space="preserve">: </w:t>
+      </w:r>
+      <w:r>
+        <w:rPr>
+          <w:b/>
+          <w:bCs/>
+        </w:rPr>
+        <w:t>JavaScript Object Notation</w:t>
+      </w:r>
+      <w:r>
+        <w:t>.</w:t>
+      </w:r>
+      <w:r>
+        <w:br/>
+        <w:t>It is a lightweight format used to store and exchange data (often between servers, APIs, and applications).</w:t>
       </w:r>
     </w:p>
     <w:p/>
@@ -5322,6 +5288,7 @@
   <w:style w:type="character" w:default="1" w:styleId="DefaultParagraphFont">
     <w:name w:val="Default Paragraph Font"/>
     <w:uiPriority w:val="1"/>
+    <w:semiHidden/>
     <w:unhideWhenUsed/>
   </w:style>
   <w:style w:type="table" w:default="1" w:styleId="TableNormal">
